--- a/10_האקטון_2019.docx
+++ b/10_האקטון_2019.docx
@@ -470,7 +470,7 @@
           <w:rtl/>
         </w:rPr>
         <w:drawing>
-          <wp:anchor distT="0" distB="0" distL="114300" distR="114300" simplePos="0" relativeHeight="251658240" behindDoc="0" locked="0" layoutInCell="1" allowOverlap="1" wp14:anchorId="6BD0B1FF" wp14:editId="59B054FF">
+          <wp:anchor distT="0" distB="0" distL="114300" distR="114300" simplePos="0" relativeHeight="251655168" behindDoc="0" locked="0" layoutInCell="1" allowOverlap="1" wp14:anchorId="6BD0B1FF" wp14:editId="59B054FF">
             <wp:simplePos x="0" y="0"/>
             <wp:positionH relativeFrom="column">
               <wp:posOffset>0</wp:posOffset>
@@ -550,7 +550,7 @@
           <w:rtl/>
         </w:rPr>
         <w:drawing>
-          <wp:anchor distT="0" distB="0" distL="114300" distR="114300" simplePos="0" relativeHeight="251658240" behindDoc="0" locked="0" layoutInCell="1" allowOverlap="1" wp14:anchorId="404979F3" wp14:editId="1FE43337">
+          <wp:anchor distT="0" distB="0" distL="114300" distR="114300" simplePos="0" relativeHeight="251656192" behindDoc="0" locked="0" layoutInCell="1" allowOverlap="1" wp14:anchorId="404979F3" wp14:editId="1FE43337">
             <wp:simplePos x="0" y="0"/>
             <wp:positionH relativeFrom="margin">
               <wp:align>center</wp:align>
@@ -694,7 +694,7 @@
         </w:rPr>
         <w:lastRenderedPageBreak/>
         <w:drawing>
-          <wp:anchor distT="0" distB="0" distL="114300" distR="114300" simplePos="0" relativeHeight="251658240" behindDoc="1" locked="0" layoutInCell="1" allowOverlap="1" wp14:anchorId="5DD831EC" wp14:editId="01B65691">
+          <wp:anchor distT="0" distB="0" distL="114300" distR="114300" simplePos="0" relativeHeight="251657216" behindDoc="1" locked="0" layoutInCell="1" allowOverlap="1" wp14:anchorId="5DD831EC" wp14:editId="01B65691">
             <wp:simplePos x="0" y="0"/>
             <wp:positionH relativeFrom="margin">
               <wp:align>right</wp:align>
@@ -866,7 +866,7 @@
           <w:noProof/>
         </w:rPr>
         <w:drawing>
-          <wp:anchor distT="0" distB="0" distL="114300" distR="114300" simplePos="0" relativeHeight="251658240" behindDoc="0" locked="0" layoutInCell="1" allowOverlap="1" wp14:anchorId="7FBED5EC" wp14:editId="31C599C9">
+          <wp:anchor distT="0" distB="0" distL="114300" distR="114300" simplePos="0" relativeHeight="251659264" behindDoc="0" locked="0" layoutInCell="1" allowOverlap="1" wp14:anchorId="7FBED5EC" wp14:editId="31C599C9">
             <wp:simplePos x="0" y="0"/>
             <wp:positionH relativeFrom="margin">
               <wp:posOffset>-82550</wp:posOffset>
@@ -942,7 +942,7 @@
           <w:noProof/>
         </w:rPr>
         <w:drawing>
-          <wp:anchor distT="0" distB="0" distL="114300" distR="114300" simplePos="0" relativeHeight="251658240" behindDoc="0" locked="0" layoutInCell="1" allowOverlap="1" wp14:anchorId="5721B5B8" wp14:editId="2AE209E8">
+          <wp:anchor distT="0" distB="0" distL="114300" distR="114300" simplePos="0" relativeHeight="251660288" behindDoc="0" locked="0" layoutInCell="1" allowOverlap="1" wp14:anchorId="5721B5B8" wp14:editId="2AE209E8">
             <wp:simplePos x="0" y="0"/>
             <wp:positionH relativeFrom="column">
               <wp:posOffset>72390</wp:posOffset>
@@ -2693,7 +2693,18 @@
           <w:szCs w:val="22"/>
           <w:rtl/>
         </w:rPr>
-        <w:t>תוכנות של צד שלישי שעליהן מותקנת התוכנה מותקנת גם תשומת לב</w:t>
+        <w:t>תוכנות של צד שלישי שעליהן מותקנת התוכנה מותקנת גם ת</w:t>
+      </w:r>
+      <w:bookmarkStart w:id="0" w:name="_GoBack"/>
+      <w:bookmarkEnd w:id="0"/>
+      <w:r>
+        <w:rPr>
+          <w:rFonts w:asciiTheme="minorHAnsi" w:eastAsiaTheme="minorHAnsi" w:hAnsiTheme="minorHAnsi" w:cs="Arial"/>
+          <w:sz w:val="22"/>
+          <w:szCs w:val="22"/>
+          <w:rtl/>
+        </w:rPr>
+        <w:t>שומת לב</w:t>
       </w:r>
       <w:r>
         <w:rPr>
@@ -3187,10 +3198,7 @@
         </w:rPr>
       </w:pPr>
     </w:p>
-    <w:p>
-      <w:bookmarkStart w:id="0" w:name="_GoBack"/>
-      <w:bookmarkEnd w:id="0"/>
-    </w:p>
+    <w:p/>
     <w:sectPr>
       <w:pgSz w:w="11906" w:h="16838"/>
       <w:pgMar w:top="1440" w:right="1800" w:bottom="1440" w:left="1800" w:header="708" w:footer="708" w:gutter="0"/>
@@ -3447,6 +3455,7 @@
     <w:lsdException w:name="HTML Sample" w:semiHidden="1" w:unhideWhenUsed="1"/>
     <w:lsdException w:name="HTML Typewriter" w:semiHidden="1" w:unhideWhenUsed="1"/>
     <w:lsdException w:name="HTML Variable" w:semiHidden="1" w:unhideWhenUsed="1"/>
+    <w:lsdException w:name="Normal Table" w:semiHidden="1" w:unhideWhenUsed="1"/>
     <w:lsdException w:name="annotation subject" w:semiHidden="1" w:unhideWhenUsed="1"/>
     <w:lsdException w:name="No List" w:semiHidden="1" w:unhideWhenUsed="1"/>
     <w:lsdException w:name="Outline List 1" w:semiHidden="1" w:unhideWhenUsed="1"/>
@@ -3493,8 +3502,10 @@
     <w:lsdException w:name="Table Subtle 2" w:semiHidden="1" w:unhideWhenUsed="1"/>
     <w:lsdException w:name="Table Web 1" w:semiHidden="1" w:unhideWhenUsed="1"/>
     <w:lsdException w:name="Table Web 2" w:semiHidden="1" w:unhideWhenUsed="1"/>
+    <w:lsdException w:name="Table Web 3" w:semiHidden="1" w:unhideWhenUsed="1"/>
     <w:lsdException w:name="Balloon Text" w:semiHidden="1" w:unhideWhenUsed="1"/>
     <w:lsdException w:name="Table Grid" w:uiPriority="39"/>
+    <w:lsdException w:name="Table Theme" w:semiHidden="1" w:unhideWhenUsed="1"/>
     <w:lsdException w:name="Placeholder Text" w:semiHidden="1"/>
     <w:lsdException w:name="No Spacing" w:uiPriority="1" w:qFormat="1"/>
     <w:lsdException w:name="Light Shading" w:uiPriority="60"/>
